--- a/report/Executive-Summary.docx
+++ b/report/Executive-Summary.docx
@@ -21,7 +21,18 @@
     <w:p>
       <w:r>
         <w:tab/>
-        <w:t>Tracie utilizes</w:t>
+      </w:r>
+      <w:r>
+        <w:t>“</w:t>
+      </w:r>
+      <w:r>
+        <w:t>Tracie</w:t>
+      </w:r>
+      <w:r>
+        <w:t>”</w:t>
+      </w:r>
+      <w:r>
+        <w:t xml:space="preserve"> utilizes</w:t>
       </w:r>
       <w:r>
         <w:t xml:space="preserve"> the Scribbler B</w:t>
@@ -47,7 +58,13 @@
         <w:t xml:space="preserve"> inp</w:t>
       </w:r>
       <w:r>
-        <w:t>ut given by the user interface</w:t>
+        <w:t>ut</w:t>
+      </w:r>
+      <w:r>
+        <w:t xml:space="preserve"> transferred from</w:t>
+      </w:r>
+      <w:r>
+        <w:t xml:space="preserve"> the user interface</w:t>
       </w:r>
       <w:r>
         <w:t>, via a web app,</w:t>
@@ -71,22 +88,37 @@
         <w:t>,</w:t>
       </w:r>
       <w:r>
-        <w:t xml:space="preserve"> the client communicates with the Server and Controller, both ran in the terminal, to </w:t>
+        <w:t xml:space="preserve"> the client communicates with the Server and Controller, both </w:t>
+      </w:r>
+      <w:r>
+        <w:t>simultaneously running</w:t>
+      </w:r>
+      <w:r>
+        <w:t xml:space="preserve"> in the terminal, to </w:t>
       </w:r>
       <w:r>
         <w:t>start up the Tracie script and retrieves informatio</w:t>
       </w:r>
       <w:r>
-        <w:t>n influencing the robot’s performance, such as the speed to move at</w:t>
-      </w:r>
-      <w:r>
-        <w:t xml:space="preserve"> for example. The Tracie program is coded in </w:t>
+        <w:t>n influencing the robot’s performan</w:t>
+      </w:r>
+      <w:r>
+        <w:t>ce, such as the speed</w:t>
+      </w:r>
+      <w:r>
+        <w:t xml:space="preserve">. The Tracie program is coded in </w:t>
+      </w:r>
+      <w:r>
+        <w:t xml:space="preserve">Python using the </w:t>
       </w:r>
       <w:proofErr w:type="spellStart"/>
       <w:r>
         <w:t>Myro</w:t>
       </w:r>
       <w:proofErr w:type="spellEnd"/>
+      <w:r>
+        <w:t xml:space="preserve"> library [1]</w:t>
+      </w:r>
       <w:r>
         <w:t>, a Python-written framework used for programming robots. The Tracie program supplies the artificial intelligence and program logic to manipulate the scribbler bot’s movement.</w:t>
       </w:r>
@@ -94,7 +126,28 @@
     <w:p>
       <w:r>
         <w:tab/>
-        <w:t xml:space="preserve">This report contains the planning diagrams (Work Breakdown Structure, Pert Network Diagram, and Gantt </w:t>
+        <w:t xml:space="preserve">This report contains </w:t>
+      </w:r>
+      <w:r>
+        <w:t xml:space="preserve">a </w:t>
+      </w:r>
+      <w:r>
+        <w:t>Work Breakdown Structure</w:t>
+      </w:r>
+      <w:r>
+        <w:t xml:space="preserve"> (Figure 1)</w:t>
+      </w:r>
+      <w:r>
+        <w:t>,</w:t>
+      </w:r>
+      <w:r>
+        <w:t xml:space="preserve"> a PERT</w:t>
+      </w:r>
+      <w:r>
+        <w:t xml:space="preserve"> Network Diagram</w:t>
+      </w:r>
+      <w:r>
+        <w:t xml:space="preserve"> (Figure 2), and a Gantt </w:t>
       </w:r>
       <w:proofErr w:type="gramStart"/>
       <w:r>
@@ -102,7 +155,16 @@
       </w:r>
       <w:proofErr w:type="gramEnd"/>
       <w:r>
-        <w:t>) which provided a strong foundation in optimizing</w:t>
+        <w:t xml:space="preserve"> (Figure 3).</w:t>
+      </w:r>
+      <w:r>
+        <w:t xml:space="preserve"> </w:t>
+      </w:r>
+      <w:r>
+        <w:t>They provide</w:t>
+      </w:r>
+      <w:r>
+        <w:t xml:space="preserve"> a strong foundation in optimizing</w:t>
       </w:r>
       <w:r>
         <w:t xml:space="preserve"> the</w:t>
@@ -117,7 +179,13 @@
         <w:tab/>
       </w:r>
       <w:r>
-        <w:t>Additionally, this report includes a requirements document which identifies the personnel in the group and their respective roles</w:t>
+        <w:t>Additionally, this report includes a requirements document</w:t>
+      </w:r>
+      <w:r>
+        <w:t>,</w:t>
+      </w:r>
+      <w:r>
+        <w:t xml:space="preserve"> which identifies the personnel in the group and their respective roles</w:t>
       </w:r>
       <w:r>
         <w:t xml:space="preserve"> and contributions</w:t>
@@ -132,18 +200,24 @@
         <w:t xml:space="preserve">computation decision making </w:t>
       </w:r>
       <w:r>
+        <w:t xml:space="preserve">(CDM) </w:t>
+      </w:r>
+      <w:r>
         <w:t xml:space="preserve">section </w:t>
       </w:r>
       <w:r>
-        <w:t>will also be included. Computation decision making is essentially the description of how the problems in the project are being analyzed, as well as the number and description of the criteria and alternatives found. The project retrospective section will include what worked well and what did not work well in re</w:t>
-      </w:r>
-      <w:r>
-        <w:t>gards to the supplied resources,</w:t>
+        <w:t xml:space="preserve">will also be included. </w:t>
+      </w:r>
+      <w:r>
+        <w:t>CDM</w:t>
       </w:r>
       <w:bookmarkStart w:id="0" w:name="_GoBack"/>
       <w:bookmarkEnd w:id="0"/>
       <w:r>
-        <w:t xml:space="preserve"> (</w:t>
+        <w:t xml:space="preserve"> is essentially the description of how the problems in the project are being analyzed, as well as the number and description of the criteria and alternatives found. The project retrospective section will include what worked well and what did not work well in re</w:t>
+      </w:r>
+      <w:r>
+        <w:t>gards to the supplied resources, (</w:t>
       </w:r>
       <w:r>
         <w:t>such as the Scribble</w:t>
